--- a/DLP.docx
+++ b/DLP.docx
@@ -3,11 +3,6 @@
 <w:document xmlns:ve="http://schemas.openxmlformats.org/markup-compatibility/2006" xmlns:o="urn:schemas-microsoft-com:office:office" xmlns:r="http://schemas.openxmlformats.org/officeDocument/2006/relationships" xmlns:m="http://schemas.openxmlformats.org/officeDocument/2006/math" xmlns:v="urn:schemas-microsoft-com:vml" xmlns:wp="http://schemas.openxmlformats.org/drawingml/2006/wordprocessingDrawing" xmlns:w10="urn:schemas-microsoft-com:office:word" xmlns:w="http://schemas.openxmlformats.org/wordprocessingml/2006/main" xmlns:wne="http://schemas.microsoft.com/office/word/2006/wordml">
   <w:body>
     <w:p>
-      <w:pPr>
-        <w:rPr>
-          <w:rFonts w:hint="eastAsia"/>
-        </w:rPr>
-      </w:pPr>
       <w:r>
         <w:rPr>
           <w:rFonts w:hint="eastAsia"/>
@@ -40,11 +35,152 @@
       </w:r>
     </w:p>
     <w:p>
-      <w:pPr>
-        <w:rPr>
-          <w:rFonts w:hint="eastAsia"/>
-        </w:rPr>
-      </w:pPr>
+      <w:r>
+        <w:rPr>
+          <w:rFonts w:hint="eastAsia"/>
+        </w:rPr>
+        <w:t>题外话：</w:t>
+      </w:r>
+      <w:r>
+        <w:rPr>
+          <w:rFonts w:hint="eastAsia"/>
+        </w:rPr>
+        <w:t xml:space="preserve"> gtx1070 SP</w:t>
+      </w:r>
+      <w:r>
+        <w:rPr>
+          <w:rFonts w:hint="eastAsia"/>
+        </w:rPr>
+        <w:t>数量为</w:t>
+      </w:r>
+      <w:r>
+        <w:rPr>
+          <w:rFonts w:hint="eastAsia"/>
+        </w:rPr>
+        <w:t>1920</w:t>
+      </w:r>
+      <w:r>
+        <w:rPr>
+          <w:rFonts w:hint="eastAsia"/>
+        </w:rPr>
+        <w:t>，</w:t>
+      </w:r>
+      <w:r>
+        <w:rPr>
+          <w:rFonts w:hint="eastAsia"/>
+        </w:rPr>
+        <w:t>如果把</w:t>
+      </w:r>
+      <w:r>
+        <w:rPr>
+          <w:rFonts w:hint="eastAsia"/>
+        </w:rPr>
+        <w:t xml:space="preserve">block </w:t>
+      </w:r>
+      <w:r>
+        <w:rPr>
+          <w:rFonts w:hint="eastAsia"/>
+        </w:rPr>
+        <w:t>设置成</w:t>
+      </w:r>
+      <w:r>
+        <w:rPr>
+          <w:rFonts w:hint="eastAsia"/>
+        </w:rPr>
+        <w:t>16</w:t>
+      </w:r>
+      <w:r>
+        <w:rPr>
+          <w:rFonts w:hint="eastAsia"/>
+        </w:rPr>
+        <w:t>，那么</w:t>
+      </w:r>
+      <w:r>
+        <w:rPr>
+          <w:rFonts w:hint="eastAsia"/>
+        </w:rPr>
+        <w:t xml:space="preserve">grid </w:t>
+      </w:r>
+      <w:r>
+        <w:rPr>
+          <w:rFonts w:hint="eastAsia"/>
+        </w:rPr>
+        <w:t>应设置成</w:t>
+      </w:r>
+      <w:r>
+        <w:rPr>
+          <w:rFonts w:hint="eastAsia"/>
+        </w:rPr>
+        <w:t>1920 / 16 = 120</w:t>
+      </w:r>
+      <w:r>
+        <w:rPr>
+          <w:rFonts w:hint="eastAsia"/>
+        </w:rPr>
+        <w:t>.</w:t>
+      </w:r>
+      <w:r>
+        <w:rPr>
+          <w:rFonts w:hint="eastAsia"/>
+        </w:rPr>
+        <w:t xml:space="preserve">   </w:t>
+      </w:r>
+      <w:r>
+        <w:t>G</w:t>
+      </w:r>
+      <w:r>
+        <w:rPr>
+          <w:rFonts w:hint="eastAsia"/>
+        </w:rPr>
+        <w:t>rid -</w:t>
+      </w:r>
+      <w:r>
+        <w:sym w:font="Wingdings" w:char="F0E0"/>
+      </w:r>
+      <w:r>
+        <w:rPr>
+          <w:rFonts w:hint="eastAsia"/>
+        </w:rPr>
+        <w:t xml:space="preserve"> GPU; Boloc </w:t>
+      </w:r>
+      <w:r>
+        <w:sym w:font="Wingdings" w:char="F0E0"/>
+      </w:r>
+      <w:r>
+        <w:rPr>
+          <w:rFonts w:hint="eastAsia"/>
+        </w:rPr>
+        <w:t xml:space="preserve"> SM; warp </w:t>
+      </w:r>
+      <w:r>
+        <w:sym w:font="Wingdings" w:char="F0E0"/>
+      </w:r>
+      <w:r>
+        <w:rPr>
+          <w:rFonts w:hint="eastAsia"/>
+        </w:rPr>
+        <w:t xml:space="preserve"> sp</w:t>
+      </w:r>
+      <w:r>
+        <w:rPr>
+          <w:rFonts w:hint="eastAsia"/>
+        </w:rPr>
+        <w:t xml:space="preserve">; </w:t>
+      </w:r>
+      <w:r>
+        <w:rPr>
+          <w:rFonts w:hint="eastAsia"/>
+        </w:rPr>
+        <w:t>为了便于管理划分了三级</w:t>
+      </w:r>
+      <w:r>
+        <w:rPr>
+          <w:rFonts w:hint="eastAsia"/>
+        </w:rPr>
+        <w:t>。</w:t>
+      </w:r>
+    </w:p>
+    <w:p>
       <w:r>
         <w:rPr>
           <w:rFonts w:hint="eastAsia"/>
@@ -59,11 +195,26 @@
       </w:r>
     </w:p>
     <w:p>
-      <w:pPr>
-        <w:rPr>
-          <w:rFonts w:hint="eastAsia"/>
-        </w:rPr>
-      </w:pPr>
+      <w:r>
+        <w:rPr>
+          <w:rFonts w:hint="eastAsia"/>
+        </w:rPr>
+        <w:t>介绍了三种</w:t>
+      </w:r>
+      <w:r>
+        <w:rPr>
+          <w:rFonts w:hint="eastAsia"/>
+        </w:rPr>
+        <w:t>DLP</w:t>
+      </w:r>
+      <w:r>
+        <w:rPr>
+          <w:rFonts w:hint="eastAsia"/>
+        </w:rPr>
+        <w:t>计算架构。</w:t>
+      </w:r>
+    </w:p>
+    <w:p>
       <w:r>
         <w:rPr>
           <w:rFonts w:hint="eastAsia"/>
@@ -78,11 +229,14 @@
       </w:r>
     </w:p>
     <w:p>
-      <w:pPr>
-        <w:rPr>
-          <w:rFonts w:hint="eastAsia"/>
-        </w:rPr>
-      </w:pPr>
+      <w:r>
+        <w:rPr>
+          <w:rFonts w:hint="eastAsia"/>
+        </w:rPr>
+        <w:t>就是针对向量的设计，这样的计算机我没使用过。</w:t>
+      </w:r>
+    </w:p>
+    <w:p>
       <w:r>
         <w:rPr>
           <w:rFonts w:hint="eastAsia"/>
@@ -97,11 +251,32 @@
       </w:r>
     </w:p>
     <w:p>
-      <w:pPr>
-        <w:rPr>
-          <w:rFonts w:hint="eastAsia"/>
-        </w:rPr>
-      </w:pPr>
+      <w:r>
+        <w:rPr>
+          <w:rFonts w:hint="eastAsia"/>
+        </w:rPr>
+        <w:t>平常的</w:t>
+      </w:r>
+      <w:r>
+        <w:rPr>
+          <w:rFonts w:hint="eastAsia"/>
+        </w:rPr>
+        <w:t xml:space="preserve">X86 </w:t>
+      </w:r>
+      <w:r>
+        <w:rPr>
+          <w:rFonts w:hint="eastAsia"/>
+        </w:rPr>
+        <w:t>计算机</w:t>
+      </w:r>
+      <w:r>
+        <w:rPr>
+          <w:rFonts w:hint="eastAsia"/>
+        </w:rPr>
+        <w:t>。</w:t>
+      </w:r>
+    </w:p>
+    <w:p>
       <w:r>
         <w:rPr>
           <w:rFonts w:hint="eastAsia"/>
@@ -116,11 +291,41 @@
       </w:r>
     </w:p>
     <w:p>
-      <w:pPr>
-        <w:rPr>
-          <w:rFonts w:hint="eastAsia"/>
-        </w:rPr>
-      </w:pPr>
+      <w:r>
+        <w:t>N</w:t>
+      </w:r>
+      <w:r>
+        <w:rPr>
+          <w:rFonts w:hint="eastAsia"/>
+        </w:rPr>
+        <w:t xml:space="preserve">vidia </w:t>
+      </w:r>
+      <w:r>
+        <w:rPr>
+          <w:rFonts w:hint="eastAsia"/>
+        </w:rPr>
+        <w:t>显卡</w:t>
+      </w:r>
+      <w:r>
+        <w:rPr>
+          <w:rFonts w:hint="eastAsia"/>
+        </w:rPr>
+        <w:t>就是</w:t>
+      </w:r>
+      <w:r>
+        <w:rPr>
+          <w:rFonts w:hint="eastAsia"/>
+        </w:rPr>
+        <w:t>GPU</w:t>
+      </w:r>
+      <w:r>
+        <w:rPr>
+          <w:rFonts w:hint="eastAsia"/>
+        </w:rPr>
+        <w:t>，这个也经常使用。</w:t>
+      </w:r>
+    </w:p>
+    <w:p>
       <w:r>
         <w:rPr>
           <w:rFonts w:hint="eastAsia"/>
@@ -135,11 +340,14 @@
       </w:r>
     </w:p>
     <w:p>
-      <w:pPr>
-        <w:rPr>
-          <w:rFonts w:hint="eastAsia"/>
-        </w:rPr>
-      </w:pPr>
+      <w:r>
+        <w:rPr>
+          <w:rFonts w:hint="eastAsia"/>
+        </w:rPr>
+        <w:t>消除代码的相关性，增加并行能力，即是编译器的工作，也是程序员的工作。</w:t>
+      </w:r>
+    </w:p>
+    <w:p>
       <w:r>
         <w:rPr>
           <w:rFonts w:hint="eastAsia"/>
@@ -153,6 +361,7 @@
         <w:t>交叉问题</w:t>
       </w:r>
     </w:p>
+    <w:p/>
     <w:p>
       <w:r>
         <w:rPr>
@@ -167,6 +376,9 @@
         <w:t>融会贯通</w:t>
       </w:r>
     </w:p>
+    <w:p/>
+    <w:p/>
+    <w:p/>
     <w:sectPr>
       <w:pgSz w:w="11906" w:h="16838"/>
       <w:pgMar w:top="1440" w:right="1800" w:bottom="1440" w:left="1800" w:header="851" w:footer="992" w:gutter="0"/>

--- a/DLP.docx
+++ b/DLP.docx
@@ -181,6 +181,13 @@
       </w:r>
     </w:p>
     <w:p>
+      <w:pPr>
+        <w:rPr>
+          <w:rFonts w:hint="eastAsia"/>
+        </w:rPr>
+      </w:pPr>
+    </w:p>
+    <w:p>
       <w:r>
         <w:rPr>
           <w:rFonts w:hint="eastAsia"/>
@@ -237,6 +244,127 @@
       </w:r>
     </w:p>
     <w:p>
+      <w:pPr>
+        <w:rPr>
+          <w:rFonts w:hint="eastAsia"/>
+        </w:rPr>
+      </w:pPr>
+      <w:r>
+        <w:rPr>
+          <w:rFonts w:hint="eastAsia"/>
+        </w:rPr>
+        <w:t>多</w:t>
+      </w:r>
+      <w:r>
+        <w:rPr>
+          <w:rFonts w:hint="eastAsia"/>
+        </w:rPr>
+        <w:t>条</w:t>
+      </w:r>
+      <w:r>
+        <w:rPr>
+          <w:rFonts w:hint="eastAsia"/>
+        </w:rPr>
+        <w:t>车道</w:t>
+      </w:r>
+      <w:r>
+        <w:rPr>
+          <w:rFonts w:hint="eastAsia"/>
+        </w:rPr>
+        <w:t>。</w:t>
+      </w:r>
+    </w:p>
+    <w:p>
+      <w:pPr>
+        <w:rPr>
+          <w:rFonts w:hint="eastAsia"/>
+        </w:rPr>
+      </w:pPr>
+      <w:r>
+        <w:rPr>
+          <w:rFonts w:hint="eastAsia"/>
+        </w:rPr>
+        <w:t>向量长度寄存器</w:t>
+      </w:r>
+      <w:r>
+        <w:rPr>
+          <w:rFonts w:hint="eastAsia"/>
+        </w:rPr>
+        <w:t>。</w:t>
+      </w:r>
+    </w:p>
+    <w:p>
+      <w:pPr>
+        <w:rPr>
+          <w:rFonts w:hint="eastAsia"/>
+        </w:rPr>
+      </w:pPr>
+      <w:r>
+        <w:rPr>
+          <w:rFonts w:hint="eastAsia"/>
+        </w:rPr>
+        <w:t>向量遮罩寄存器。</w:t>
+      </w:r>
+    </w:p>
+    <w:p>
+      <w:pPr>
+        <w:rPr>
+          <w:rFonts w:hint="eastAsia"/>
+        </w:rPr>
+      </w:pPr>
+      <w:r>
+        <w:rPr>
+          <w:rFonts w:hint="eastAsia"/>
+        </w:rPr>
+        <w:t>内存组。</w:t>
+      </w:r>
+    </w:p>
+    <w:p>
+      <w:pPr>
+        <w:rPr>
+          <w:rFonts w:hint="eastAsia"/>
+          <w:noProof/>
+        </w:rPr>
+      </w:pPr>
+      <w:r>
+        <w:rPr>
+          <w:rFonts w:hint="eastAsia"/>
+          <w:noProof/>
+        </w:rPr>
+        <w:t>步幅</w:t>
+      </w:r>
+      <w:r>
+        <w:rPr>
+          <w:rFonts w:hint="eastAsia"/>
+          <w:noProof/>
+        </w:rPr>
+        <w:t>。</w:t>
+      </w:r>
+    </w:p>
+    <w:p>
+      <w:r>
+        <w:rPr>
+          <w:rFonts w:hint="eastAsia"/>
+          <w:noProof/>
+        </w:rPr>
+        <w:t>集中分散</w:t>
+      </w:r>
+      <w:r>
+        <w:rPr>
+          <w:rFonts w:hint="eastAsia"/>
+          <w:noProof/>
+        </w:rPr>
+        <w:t>。</w:t>
+      </w:r>
+    </w:p>
+    <w:p>
+      <w:pPr>
+        <w:rPr>
+          <w:rFonts w:hint="eastAsia"/>
+        </w:rPr>
+      </w:pPr>
+    </w:p>
+    <w:p>
       <w:r>
         <w:rPr>
           <w:rFonts w:hint="eastAsia"/>
@@ -348,6 +476,11 @@
       </w:r>
     </w:p>
     <w:p>
+      <w:pPr>
+        <w:rPr>
+          <w:rFonts w:hint="eastAsia"/>
+        </w:rPr>
+      </w:pPr>
       <w:r>
         <w:rPr>
           <w:rFonts w:hint="eastAsia"/>
@@ -361,8 +494,84 @@
         <w:t>交叉问题</w:t>
       </w:r>
     </w:p>
+    <w:p>
+      <w:pPr>
+        <w:rPr>
+          <w:rFonts w:hint="eastAsia"/>
+        </w:rPr>
+      </w:pPr>
+      <w:r>
+        <w:rPr>
+          <w:rFonts w:hint="eastAsia"/>
+        </w:rPr>
+        <w:t>功耗于电压的平方成正比</w:t>
+      </w:r>
+      <w:r>
+        <w:rPr>
+          <w:rFonts w:hint="eastAsia"/>
+        </w:rPr>
+        <w:t>，</w:t>
+      </w:r>
+      <w:r>
+        <w:rPr>
+          <w:rFonts w:hint="eastAsia"/>
+        </w:rPr>
+        <w:t>DLP</w:t>
+      </w:r>
+      <w:r>
+        <w:rPr>
+          <w:rFonts w:hint="eastAsia"/>
+        </w:rPr>
+        <w:t>因为可以并行，在保持性能不变的情况下，降低电压，提高并行度从而可以节约能耗</w:t>
+      </w:r>
+      <w:r>
+        <w:rPr>
+          <w:rFonts w:hint="eastAsia"/>
+        </w:rPr>
+        <w:t>。</w:t>
+      </w:r>
+      <w:r>
+        <w:rPr>
+          <w:rFonts w:hint="eastAsia"/>
+        </w:rPr>
+        <w:t>降低电压能降低能耗，降低频率能降低功率，但不能降低能耗。</w:t>
+      </w:r>
+    </w:p>
+    <w:p>
+      <w:pPr>
+        <w:rPr>
+          <w:rFonts w:hint="eastAsia"/>
+        </w:rPr>
+      </w:pPr>
+      <w:r>
+        <w:rPr>
+          <w:rFonts w:hint="eastAsia"/>
+          <w:noProof/>
+        </w:rPr>
+        <w:t>步幅与</w:t>
+      </w:r>
+      <w:r>
+        <w:rPr>
+          <w:rFonts w:hint="eastAsia"/>
+          <w:noProof/>
+        </w:rPr>
+        <w:t>TLB</w:t>
+      </w:r>
+      <w:r>
+        <w:rPr>
+          <w:rFonts w:hint="eastAsia"/>
+          <w:noProof/>
+        </w:rPr>
+        <w:t>缺失。</w:t>
+      </w:r>
+    </w:p>
     <w:p/>
     <w:p>
+      <w:pPr>
+        <w:rPr>
+          <w:rFonts w:hint="eastAsia"/>
+        </w:rPr>
+      </w:pPr>
       <w:r>
         <w:rPr>
           <w:rFonts w:hint="eastAsia"/>
@@ -374,6 +583,32 @@
           <w:rFonts w:hint="eastAsia"/>
         </w:rPr>
         <w:t>融会贯通</w:t>
+      </w:r>
+    </w:p>
+    <w:p>
+      <w:pPr>
+        <w:rPr>
+          <w:rFonts w:hint="eastAsia"/>
+        </w:rPr>
+      </w:pPr>
+    </w:p>
+    <w:p>
+      <w:pPr>
+        <w:rPr>
+          <w:rFonts w:hint="eastAsia"/>
+        </w:rPr>
+      </w:pPr>
+      <w:r>
+        <w:rPr>
+          <w:rFonts w:hint="eastAsia"/>
+        </w:rPr>
+        <w:t>名词解释</w:t>
+      </w:r>
+      <w:r>
+        <w:rPr>
+          <w:rFonts w:hint="eastAsia"/>
+        </w:rPr>
+        <w:t>：</w:t>
       </w:r>
     </w:p>
     <w:p/>
@@ -961,6 +1196,31 @@
     <w:pPr>
       <w:ind w:firstLineChars="200" w:firstLine="420"/>
     </w:pPr>
+  </w:style>
+  <w:style w:type="paragraph" w:styleId="a5">
+    <w:name w:val="Balloon Text"/>
+    <w:basedOn w:val="a"/>
+    <w:link w:val="Char"/>
+    <w:uiPriority w:val="99"/>
+    <w:semiHidden/>
+    <w:unhideWhenUsed/>
+    <w:rsid w:val="002E288B"/>
+    <w:rPr>
+      <w:sz w:val="18"/>
+      <w:szCs w:val="18"/>
+    </w:rPr>
+  </w:style>
+  <w:style w:type="character" w:customStyle="1" w:styleId="Char">
+    <w:name w:val="批注框文本 Char"/>
+    <w:basedOn w:val="a0"/>
+    <w:link w:val="a5"/>
+    <w:uiPriority w:val="99"/>
+    <w:semiHidden/>
+    <w:rsid w:val="002E288B"/>
+    <w:rPr>
+      <w:sz w:val="18"/>
+      <w:szCs w:val="18"/>
+    </w:rPr>
   </w:style>
 </w:styles>
 </file>
